--- a/2-calidad/2-procedimientos/PROCEDIMIENTOS INTERNOS/PI - GESTION DE TICKETS DE MESA DE AYUDA.docx
+++ b/2-calidad/2-procedimientos/PROCEDIMIENTOS INTERNOS/PI - GESTION DE TICKETS DE MESA DE AYUDA.docx
@@ -12,8 +12,6 @@
         </w:rPr>
       </w:pPr>
       <w:bookmarkStart w:id="0" w:name="_Toc446920528"/>
-      <w:bookmarkStart w:id="1" w:name="_GoBack"/>
-      <w:bookmarkEnd w:id="1"/>
       <w:r>
         <w:rPr>
           <w:rFonts w:cs="Arial"/>
@@ -22,26 +20,6 @@
         </w:rPr>
         <w:tab/>
       </w:r>
-    </w:p>
-    <w:p>
-      <w:pPr>
-        <w:jc w:val="right"/>
-        <w:rPr>
-          <w:rFonts w:cs="Arial"/>
-          <w:b/>
-          <w:lang w:val="es-ES" w:eastAsia="es-ES"/>
-        </w:rPr>
-      </w:pPr>
-    </w:p>
-    <w:p>
-      <w:pPr>
-        <w:jc w:val="right"/>
-        <w:rPr>
-          <w:rFonts w:cs="Arial"/>
-          <w:b/>
-          <w:lang w:val="es-ES" w:eastAsia="es-ES"/>
-        </w:rPr>
-      </w:pPr>
     </w:p>
     <w:p>
       <w:pPr>
@@ -87,138 +65,67 @@
       <w:pPr>
         <w:jc w:val="right"/>
         <w:rPr>
-          <w:rFonts w:eastAsiaTheme="majorEastAsia" w:cs="Arial"/>
-          <w:bCs/>
-          <w:sz w:val="26"/>
-          <w:szCs w:val="26"/>
-          <w:lang w:val="es-ES" w:eastAsia="es-ES"/>
-        </w:rPr>
-      </w:pPr>
+          <w:rFonts w:cs="Arial"/>
+          <w:i/>
+        </w:rPr>
+      </w:pPr>
+      <w:r>
+        <w:rPr>
+          <w:rFonts w:cs="Arial"/>
+          <w:b/>
+        </w:rPr>
+        <w:t>Objetivo:</w:t>
+      </w:r>
+      <w:r>
+        <w:rPr>
+          <w:rFonts w:cs="Arial"/>
+        </w:rPr>
+        <w:t xml:space="preserve"> </w:t>
+      </w:r>
+      <w:r>
+        <w:rPr>
+          <w:rFonts w:cs="Arial"/>
+          <w:i/>
+        </w:rPr>
+        <w:t xml:space="preserve">Normalizar </w:t>
+      </w:r>
+      <w:r>
+        <w:rPr>
+          <w:rFonts w:cs="Arial"/>
+          <w:i/>
+        </w:rPr>
+        <w:t xml:space="preserve">el uso y registro de </w:t>
+      </w:r>
+      <w:r>
+        <w:rPr>
+          <w:rFonts w:cs="Arial"/>
+          <w:i/>
+        </w:rPr>
+        <w:t>Tickets</w:t>
+      </w:r>
+      <w:r>
+        <w:rPr>
+          <w:rFonts w:cs="Arial"/>
+          <w:i/>
+        </w:rPr>
+        <w:t xml:space="preserve"> para todos los pedidos, solicitudes y reclamos</w:t>
+      </w:r>
     </w:p>
     <w:p>
       <w:pPr>
         <w:jc w:val="right"/>
         <w:rPr>
           <w:rFonts w:cs="Arial"/>
-        </w:rPr>
-      </w:pPr>
-      <w:r>
-        <w:rPr>
-          <w:rFonts w:cs="Arial"/>
-          <w:b/>
-        </w:rPr>
-        <w:t>Objetivo:</w:t>
-      </w:r>
-      <w:r>
-        <w:rPr>
-          <w:rFonts w:cs="Arial"/>
-        </w:rPr>
-        <w:t xml:space="preserve"> </w:t>
-      </w:r>
-      <w:r>
+          <w:i/>
+        </w:rPr>
+      </w:pPr>
+    </w:p>
+    <w:p>
+      <w:pPr>
+        <w:jc w:val="right"/>
         <w:rPr>
           <w:rFonts w:cs="Arial"/>
           <w:i/>
-        </w:rPr>
-        <w:t xml:space="preserve">Normalizar </w:t>
-      </w:r>
-      <w:r>
-        <w:rPr>
-          <w:rFonts w:cs="Arial"/>
-          <w:i/>
-        </w:rPr>
-        <w:t xml:space="preserve">el uso y registro de </w:t>
-      </w:r>
-      <w:r>
-        <w:rPr>
-          <w:rFonts w:cs="Arial"/>
-          <w:i/>
-        </w:rPr>
-        <w:t>Tickets</w:t>
-      </w:r>
-      <w:r>
-        <w:rPr>
-          <w:rFonts w:cs="Arial"/>
-          <w:i/>
-        </w:rPr>
-        <w:t xml:space="preserve"> para todos los pedidos, solicitudes y reclamos</w:t>
-      </w:r>
-    </w:p>
-    <w:p>
-      <w:pPr>
-        <w:rPr>
-          <w:rFonts w:asciiTheme="majorHAnsi" w:eastAsiaTheme="majorEastAsia" w:hAnsiTheme="majorHAnsi" w:cstheme="majorBidi"/>
-          <w:b/>
-          <w:bCs/>
-          <w:color w:val="4F81BD" w:themeColor="accent1"/>
-          <w:sz w:val="26"/>
-          <w:szCs w:val="26"/>
-          <w:lang w:eastAsia="es-ES"/>
-        </w:rPr>
-      </w:pPr>
-    </w:p>
-    <w:p>
-      <w:pPr>
-        <w:rPr>
-          <w:rFonts w:asciiTheme="majorHAnsi" w:eastAsiaTheme="majorEastAsia" w:hAnsiTheme="majorHAnsi" w:cstheme="majorBidi"/>
-          <w:b/>
-          <w:bCs/>
-          <w:color w:val="4F81BD" w:themeColor="accent1"/>
-          <w:sz w:val="26"/>
-          <w:szCs w:val="26"/>
-          <w:lang w:eastAsia="es-ES"/>
-        </w:rPr>
-      </w:pPr>
-    </w:p>
-    <w:p>
-      <w:pPr>
-        <w:rPr>
-          <w:rFonts w:asciiTheme="majorHAnsi" w:eastAsiaTheme="majorEastAsia" w:hAnsiTheme="majorHAnsi" w:cstheme="majorBidi"/>
-          <w:b/>
-          <w:bCs/>
-          <w:color w:val="4F81BD" w:themeColor="accent1"/>
-          <w:sz w:val="26"/>
-          <w:szCs w:val="26"/>
-          <w:lang w:eastAsia="es-ES"/>
-        </w:rPr>
-      </w:pPr>
-    </w:p>
-    <w:p>
-      <w:pPr>
-        <w:rPr>
-          <w:rFonts w:asciiTheme="majorHAnsi" w:eastAsiaTheme="majorEastAsia" w:hAnsiTheme="majorHAnsi" w:cstheme="majorBidi"/>
-          <w:b/>
-          <w:bCs/>
-          <w:color w:val="4F81BD" w:themeColor="accent1"/>
-          <w:sz w:val="26"/>
-          <w:szCs w:val="26"/>
-          <w:lang w:eastAsia="es-ES"/>
-        </w:rPr>
-      </w:pPr>
-    </w:p>
-    <w:p>
-      <w:pPr>
-        <w:rPr>
-          <w:rFonts w:asciiTheme="majorHAnsi" w:eastAsiaTheme="majorEastAsia" w:hAnsiTheme="majorHAnsi" w:cstheme="majorBidi"/>
-          <w:b/>
-          <w:bCs/>
-          <w:color w:val="4F81BD" w:themeColor="accent1"/>
-          <w:sz w:val="26"/>
-          <w:szCs w:val="26"/>
-          <w:lang w:eastAsia="es-ES"/>
-        </w:rPr>
-      </w:pPr>
-    </w:p>
-    <w:p>
-      <w:pPr>
-        <w:rPr>
-          <w:rFonts w:asciiTheme="majorHAnsi" w:eastAsiaTheme="majorEastAsia" w:hAnsiTheme="majorHAnsi" w:cstheme="majorBidi"/>
-          <w:b/>
-          <w:bCs/>
-          <w:color w:val="4F81BD" w:themeColor="accent1"/>
-          <w:sz w:val="26"/>
-          <w:szCs w:val="26"/>
-          <w:lang w:eastAsia="es-ES"/>
         </w:rPr>
       </w:pPr>
     </w:p>
@@ -230,24 +137,11 @@
           <w:bottom w:val="single" w:sz="4" w:space="1" w:color="auto"/>
           <w:right w:val="single" w:sz="4" w:space="4" w:color="auto"/>
         </w:pBdr>
-      </w:pPr>
-      <w:r>
-        <w:t>Realizado por:</w:t>
-      </w:r>
-      <w:r>
-        <w:tab/>
-        <w:t>María Fernanda Sanz / Planificación y Control</w:t>
-      </w:r>
-      <w:r>
-        <w:tab/>
-      </w:r>
-      <w:r>
-        <w:tab/>
-      </w:r>
-      <w:r>
-        <w:tab/>
-        <w:t>Aprobado por: Alberto Martínez / Coordinación C.T.O.</w:t>
-      </w:r>
+        <w:rPr>
+          <w:sz w:val="16"/>
+          <w:szCs w:val="16"/>
+        </w:rPr>
+      </w:pPr>
     </w:p>
     <w:p>
       <w:pPr>
@@ -258,54 +152,1468 @@
           <w:right w:val="single" w:sz="4" w:space="4" w:color="auto"/>
         </w:pBdr>
         <w:rPr>
+          <w:sz w:val="16"/>
+          <w:szCs w:val="16"/>
+        </w:rPr>
+      </w:pPr>
+      <w:r>
+        <w:rPr>
+          <w:sz w:val="16"/>
+          <w:szCs w:val="16"/>
+        </w:rPr>
+        <w:t>Realizo Control y Planificación</w:t>
+      </w:r>
+      <w:r>
+        <w:rPr>
+          <w:sz w:val="16"/>
+          <w:szCs w:val="16"/>
+        </w:rPr>
+        <w:t>:</w:t>
+      </w:r>
+      <w:r>
+        <w:rPr>
+          <w:sz w:val="16"/>
+          <w:szCs w:val="16"/>
+        </w:rPr>
+        <w:t xml:space="preserve"> (firma y aclaración)</w:t>
+      </w:r>
+      <w:r>
+        <w:rPr>
+          <w:sz w:val="16"/>
+          <w:szCs w:val="16"/>
+        </w:rPr>
+        <w:t>:</w:t>
+      </w:r>
+      <w:r>
+        <w:rPr>
+          <w:sz w:val="16"/>
+          <w:szCs w:val="16"/>
+        </w:rPr>
+        <w:tab/>
+      </w:r>
+      <w:r>
+        <w:rPr>
+          <w:sz w:val="16"/>
+          <w:szCs w:val="16"/>
+        </w:rPr>
+        <w:tab/>
+      </w:r>
+      <w:r>
+        <w:rPr>
+          <w:sz w:val="16"/>
+          <w:szCs w:val="16"/>
+        </w:rPr>
+        <w:tab/>
+      </w:r>
+      <w:r>
+        <w:rPr>
+          <w:sz w:val="16"/>
+          <w:szCs w:val="16"/>
+        </w:rPr>
+        <w:tab/>
+      </w:r>
+      <w:r>
+        <w:rPr>
+          <w:sz w:val="16"/>
+          <w:szCs w:val="16"/>
+        </w:rPr>
+        <w:tab/>
+      </w:r>
+      <w:r>
+        <w:rPr>
+          <w:sz w:val="16"/>
+          <w:szCs w:val="16"/>
+        </w:rPr>
+        <w:tab/>
+      </w:r>
+      <w:r>
+        <w:rPr>
+          <w:sz w:val="16"/>
+          <w:szCs w:val="16"/>
+        </w:rPr>
+        <w:tab/>
+      </w:r>
+      <w:r>
+        <w:rPr>
+          <w:sz w:val="16"/>
+          <w:szCs w:val="16"/>
+          <w:u w:val="single"/>
+        </w:rPr>
+        <w:tab/>
+      </w:r>
+      <w:r>
+        <w:rPr>
+          <w:sz w:val="16"/>
+          <w:szCs w:val="16"/>
+          <w:u w:val="single"/>
+        </w:rPr>
+        <w:tab/>
+      </w:r>
+      <w:r>
+        <w:rPr>
+          <w:sz w:val="16"/>
+          <w:szCs w:val="16"/>
+          <w:u w:val="single"/>
+        </w:rPr>
+        <w:tab/>
+      </w:r>
+      <w:r>
+        <w:rPr>
+          <w:sz w:val="16"/>
+          <w:szCs w:val="16"/>
+          <w:u w:val="single"/>
+        </w:rPr>
+        <w:tab/>
+      </w:r>
+      <w:r>
+        <w:rPr>
+          <w:sz w:val="16"/>
+          <w:szCs w:val="16"/>
+          <w:u w:val="single"/>
+        </w:rPr>
+        <w:tab/>
+      </w:r>
+      <w:r>
+        <w:rPr>
+          <w:sz w:val="16"/>
+          <w:szCs w:val="16"/>
+          <w:u w:val="single"/>
+        </w:rPr>
+        <w:tab/>
+      </w:r>
+    </w:p>
+    <w:p>
+      <w:pPr>
+        <w:pBdr>
+          <w:top w:val="single" w:sz="4" w:space="1" w:color="auto"/>
+          <w:left w:val="single" w:sz="4" w:space="0" w:color="auto"/>
+          <w:bottom w:val="single" w:sz="4" w:space="1" w:color="auto"/>
+          <w:right w:val="single" w:sz="4" w:space="4" w:color="auto"/>
+        </w:pBdr>
+        <w:rPr>
+          <w:sz w:val="16"/>
+          <w:szCs w:val="16"/>
+          <w:u w:val="single"/>
+        </w:rPr>
+      </w:pPr>
+      <w:r>
+        <w:rPr>
+          <w:sz w:val="16"/>
+          <w:szCs w:val="16"/>
+        </w:rPr>
+        <w:t xml:space="preserve">Aprobó </w:t>
+      </w:r>
+      <w:r>
+        <w:rPr>
+          <w:sz w:val="16"/>
+          <w:szCs w:val="16"/>
+        </w:rPr>
+        <w:t xml:space="preserve">Dirección </w:t>
+      </w:r>
+      <w:r>
+        <w:rPr>
+          <w:sz w:val="16"/>
+          <w:szCs w:val="16"/>
+        </w:rPr>
+        <w:t>C.T.O. (firma y aclaración)</w:t>
+      </w:r>
+      <w:r>
+        <w:rPr>
+          <w:sz w:val="16"/>
+          <w:szCs w:val="16"/>
+        </w:rPr>
+        <w:t>:</w:t>
+      </w:r>
+      <w:r>
+        <w:rPr>
+          <w:sz w:val="16"/>
+          <w:szCs w:val="16"/>
+        </w:rPr>
+        <w:tab/>
+      </w:r>
+      <w:r>
+        <w:rPr>
+          <w:sz w:val="16"/>
+          <w:szCs w:val="16"/>
+        </w:rPr>
+        <w:tab/>
+      </w:r>
+      <w:r>
+        <w:rPr>
+          <w:sz w:val="16"/>
+          <w:szCs w:val="16"/>
+        </w:rPr>
+        <w:tab/>
+      </w:r>
+      <w:r>
+        <w:rPr>
+          <w:sz w:val="16"/>
+          <w:szCs w:val="16"/>
+        </w:rPr>
+        <w:tab/>
+      </w:r>
+      <w:r>
+        <w:rPr>
+          <w:sz w:val="16"/>
+          <w:szCs w:val="16"/>
+        </w:rPr>
+        <w:tab/>
+      </w:r>
+      <w:r>
+        <w:rPr>
+          <w:sz w:val="16"/>
+          <w:szCs w:val="16"/>
+        </w:rPr>
+        <w:tab/>
+      </w:r>
+      <w:r>
+        <w:rPr>
+          <w:sz w:val="16"/>
+          <w:szCs w:val="16"/>
+        </w:rPr>
+        <w:tab/>
+      </w:r>
+      <w:r>
+        <w:rPr>
+          <w:sz w:val="16"/>
+          <w:szCs w:val="16"/>
+          <w:u w:val="single"/>
+        </w:rPr>
+        <w:tab/>
+      </w:r>
+      <w:r>
+        <w:rPr>
+          <w:sz w:val="16"/>
+          <w:szCs w:val="16"/>
+          <w:u w:val="single"/>
+        </w:rPr>
+        <w:tab/>
+      </w:r>
+      <w:r>
+        <w:rPr>
+          <w:sz w:val="16"/>
+          <w:szCs w:val="16"/>
+          <w:u w:val="single"/>
+        </w:rPr>
+        <w:tab/>
+      </w:r>
+      <w:r>
+        <w:rPr>
+          <w:sz w:val="16"/>
+          <w:szCs w:val="16"/>
+          <w:u w:val="single"/>
+        </w:rPr>
+        <w:tab/>
+      </w:r>
+      <w:r>
+        <w:rPr>
+          <w:sz w:val="16"/>
+          <w:szCs w:val="16"/>
+          <w:u w:val="single"/>
+        </w:rPr>
+        <w:tab/>
+      </w:r>
+      <w:r>
+        <w:rPr>
+          <w:sz w:val="16"/>
+          <w:szCs w:val="16"/>
+          <w:u w:val="single"/>
+        </w:rPr>
+        <w:tab/>
+      </w:r>
+    </w:p>
+    <w:p>
+      <w:pPr>
+        <w:pBdr>
+          <w:top w:val="single" w:sz="4" w:space="1" w:color="auto"/>
+          <w:left w:val="single" w:sz="4" w:space="0" w:color="auto"/>
+          <w:bottom w:val="single" w:sz="4" w:space="1" w:color="auto"/>
+          <w:right w:val="single" w:sz="4" w:space="4" w:color="auto"/>
+        </w:pBdr>
+        <w:rPr>
+          <w:sz w:val="16"/>
+          <w:szCs w:val="16"/>
+          <w:u w:val="single"/>
+        </w:rPr>
+      </w:pPr>
+      <w:r>
+        <w:rPr>
+          <w:sz w:val="16"/>
+          <w:szCs w:val="16"/>
+        </w:rPr>
+        <w:t>Mesa de Ayuda (firma y aclaración):</w:t>
+      </w:r>
+      <w:r>
+        <w:rPr>
+          <w:sz w:val="16"/>
+          <w:szCs w:val="16"/>
+        </w:rPr>
+        <w:tab/>
+      </w:r>
+      <w:r>
+        <w:rPr>
+          <w:sz w:val="16"/>
+          <w:szCs w:val="16"/>
+        </w:rPr>
+        <w:tab/>
+      </w:r>
+      <w:r>
+        <w:rPr>
+          <w:sz w:val="16"/>
+          <w:szCs w:val="16"/>
+        </w:rPr>
+        <w:tab/>
+      </w:r>
+      <w:r>
+        <w:rPr>
+          <w:sz w:val="16"/>
+          <w:szCs w:val="16"/>
+        </w:rPr>
+        <w:tab/>
+      </w:r>
+      <w:r>
+        <w:rPr>
+          <w:sz w:val="16"/>
+          <w:szCs w:val="16"/>
+        </w:rPr>
+        <w:tab/>
+      </w:r>
+      <w:r>
+        <w:rPr>
+          <w:sz w:val="16"/>
+          <w:szCs w:val="16"/>
+        </w:rPr>
+        <w:tab/>
+      </w:r>
+      <w:r>
+        <w:rPr>
+          <w:sz w:val="16"/>
+          <w:szCs w:val="16"/>
+        </w:rPr>
+        <w:tab/>
+      </w:r>
+      <w:r>
+        <w:rPr>
+          <w:sz w:val="16"/>
+          <w:szCs w:val="16"/>
+        </w:rPr>
+        <w:tab/>
+      </w:r>
+      <w:r>
+        <w:rPr>
+          <w:sz w:val="16"/>
+          <w:szCs w:val="16"/>
+          <w:u w:val="single"/>
+        </w:rPr>
+        <w:tab/>
+      </w:r>
+      <w:r>
+        <w:rPr>
+          <w:sz w:val="16"/>
+          <w:szCs w:val="16"/>
+          <w:u w:val="single"/>
+        </w:rPr>
+        <w:tab/>
+      </w:r>
+      <w:r>
+        <w:rPr>
+          <w:sz w:val="16"/>
+          <w:szCs w:val="16"/>
+          <w:u w:val="single"/>
+        </w:rPr>
+        <w:tab/>
+      </w:r>
+      <w:r>
+        <w:rPr>
+          <w:sz w:val="16"/>
+          <w:szCs w:val="16"/>
+          <w:u w:val="single"/>
+        </w:rPr>
+        <w:tab/>
+      </w:r>
+      <w:r>
+        <w:rPr>
+          <w:sz w:val="16"/>
+          <w:szCs w:val="16"/>
+          <w:u w:val="single"/>
+        </w:rPr>
+        <w:tab/>
+      </w:r>
+      <w:r>
+        <w:rPr>
+          <w:sz w:val="16"/>
+          <w:szCs w:val="16"/>
+          <w:u w:val="single"/>
+        </w:rPr>
+        <w:tab/>
+      </w:r>
+    </w:p>
+    <w:p>
+      <w:pPr>
+        <w:pBdr>
+          <w:top w:val="single" w:sz="4" w:space="1" w:color="auto"/>
+          <w:left w:val="single" w:sz="4" w:space="0" w:color="auto"/>
+          <w:bottom w:val="single" w:sz="4" w:space="1" w:color="auto"/>
+          <w:right w:val="single" w:sz="4" w:space="4" w:color="auto"/>
+        </w:pBdr>
+        <w:rPr>
+          <w:sz w:val="16"/>
+          <w:szCs w:val="16"/>
+          <w:u w:val="single"/>
+        </w:rPr>
+      </w:pPr>
+      <w:r>
+        <w:rPr>
+          <w:sz w:val="16"/>
+          <w:szCs w:val="16"/>
+        </w:rPr>
+        <w:t>Espacios Físicos (firma y aclaración)</w:t>
+      </w:r>
+      <w:r>
+        <w:rPr>
+          <w:sz w:val="16"/>
+          <w:szCs w:val="16"/>
+        </w:rPr>
+        <w:t>:</w:t>
+      </w:r>
+      <w:r>
+        <w:rPr>
+          <w:sz w:val="16"/>
+          <w:szCs w:val="16"/>
+        </w:rPr>
+        <w:tab/>
+      </w:r>
+      <w:r>
+        <w:rPr>
+          <w:sz w:val="16"/>
+          <w:szCs w:val="16"/>
+        </w:rPr>
+        <w:tab/>
+      </w:r>
+      <w:r>
+        <w:rPr>
+          <w:sz w:val="16"/>
+          <w:szCs w:val="16"/>
+        </w:rPr>
+        <w:tab/>
+      </w:r>
+      <w:r>
+        <w:rPr>
+          <w:sz w:val="16"/>
+          <w:szCs w:val="16"/>
+        </w:rPr>
+        <w:tab/>
+      </w:r>
+      <w:r>
+        <w:rPr>
+          <w:sz w:val="16"/>
+          <w:szCs w:val="16"/>
+        </w:rPr>
+        <w:tab/>
+      </w:r>
+      <w:r>
+        <w:rPr>
+          <w:sz w:val="16"/>
+          <w:szCs w:val="16"/>
+        </w:rPr>
+        <w:tab/>
+      </w:r>
+      <w:r>
+        <w:rPr>
+          <w:sz w:val="16"/>
+          <w:szCs w:val="16"/>
+        </w:rPr>
+        <w:tab/>
+      </w:r>
+      <w:r>
+        <w:rPr>
+          <w:sz w:val="16"/>
+          <w:szCs w:val="16"/>
+        </w:rPr>
+        <w:tab/>
+      </w:r>
+      <w:r>
+        <w:rPr>
+          <w:sz w:val="16"/>
+          <w:szCs w:val="16"/>
+          <w:u w:val="single"/>
+        </w:rPr>
+        <w:tab/>
+      </w:r>
+      <w:r>
+        <w:rPr>
+          <w:sz w:val="16"/>
+          <w:szCs w:val="16"/>
+          <w:u w:val="single"/>
+        </w:rPr>
+        <w:tab/>
+      </w:r>
+      <w:r>
+        <w:rPr>
+          <w:sz w:val="16"/>
+          <w:szCs w:val="16"/>
+          <w:u w:val="single"/>
+        </w:rPr>
+        <w:tab/>
+      </w:r>
+      <w:r>
+        <w:rPr>
+          <w:sz w:val="16"/>
+          <w:szCs w:val="16"/>
+          <w:u w:val="single"/>
+        </w:rPr>
+        <w:tab/>
+      </w:r>
+      <w:r>
+        <w:rPr>
+          <w:sz w:val="16"/>
+          <w:szCs w:val="16"/>
+          <w:u w:val="single"/>
+        </w:rPr>
+        <w:tab/>
+      </w:r>
+      <w:r>
+        <w:rPr>
+          <w:sz w:val="16"/>
+          <w:szCs w:val="16"/>
+          <w:u w:val="single"/>
+        </w:rPr>
+        <w:tab/>
+      </w:r>
+    </w:p>
+    <w:p>
+      <w:pPr>
+        <w:pBdr>
+          <w:top w:val="single" w:sz="4" w:space="1" w:color="auto"/>
+          <w:left w:val="single" w:sz="4" w:space="0" w:color="auto"/>
+          <w:bottom w:val="single" w:sz="4" w:space="1" w:color="auto"/>
+          <w:right w:val="single" w:sz="4" w:space="4" w:color="auto"/>
+        </w:pBdr>
+        <w:rPr>
+          <w:sz w:val="16"/>
+          <w:szCs w:val="16"/>
+        </w:rPr>
+      </w:pPr>
+      <w:r>
+        <w:rPr>
+          <w:sz w:val="16"/>
+          <w:szCs w:val="16"/>
+        </w:rPr>
+        <w:t>Seguridad</w:t>
+      </w:r>
+      <w:r>
+        <w:rPr>
+          <w:sz w:val="16"/>
+          <w:szCs w:val="16"/>
+        </w:rPr>
+        <w:t xml:space="preserve"> (firma y aclaración)</w:t>
+      </w:r>
+      <w:r>
+        <w:rPr>
+          <w:sz w:val="16"/>
+          <w:szCs w:val="16"/>
+        </w:rPr>
+        <w:t>:</w:t>
+      </w:r>
+      <w:r>
+        <w:rPr>
+          <w:sz w:val="16"/>
+          <w:szCs w:val="16"/>
+        </w:rPr>
+        <w:tab/>
+      </w:r>
+      <w:r>
+        <w:rPr>
+          <w:sz w:val="16"/>
+          <w:szCs w:val="16"/>
+        </w:rPr>
+        <w:tab/>
+      </w:r>
+      <w:r>
+        <w:rPr>
+          <w:sz w:val="16"/>
+          <w:szCs w:val="16"/>
+        </w:rPr>
+        <w:tab/>
+      </w:r>
+      <w:r>
+        <w:rPr>
+          <w:sz w:val="16"/>
+          <w:szCs w:val="16"/>
+        </w:rPr>
+        <w:tab/>
+      </w:r>
+      <w:r>
+        <w:rPr>
+          <w:sz w:val="16"/>
+          <w:szCs w:val="16"/>
+        </w:rPr>
+        <w:tab/>
+      </w:r>
+      <w:r>
+        <w:rPr>
+          <w:sz w:val="16"/>
+          <w:szCs w:val="16"/>
+        </w:rPr>
+        <w:tab/>
+      </w:r>
+      <w:r>
+        <w:rPr>
+          <w:sz w:val="16"/>
+          <w:szCs w:val="16"/>
+        </w:rPr>
+        <w:tab/>
+      </w:r>
+      <w:r>
+        <w:rPr>
+          <w:sz w:val="16"/>
+          <w:szCs w:val="16"/>
+        </w:rPr>
+        <w:tab/>
+      </w:r>
+      <w:r>
+        <w:rPr>
+          <w:sz w:val="16"/>
+          <w:szCs w:val="16"/>
+        </w:rPr>
+        <w:tab/>
+      </w:r>
+      <w:r>
+        <w:rPr>
+          <w:sz w:val="16"/>
+          <w:szCs w:val="16"/>
+          <w:u w:val="single"/>
+        </w:rPr>
+        <w:tab/>
+      </w:r>
+      <w:r>
+        <w:rPr>
+          <w:sz w:val="16"/>
+          <w:szCs w:val="16"/>
+          <w:u w:val="single"/>
+        </w:rPr>
+        <w:tab/>
+      </w:r>
+      <w:r>
+        <w:rPr>
+          <w:sz w:val="16"/>
+          <w:szCs w:val="16"/>
+          <w:u w:val="single"/>
+        </w:rPr>
+        <w:tab/>
+      </w:r>
+      <w:r>
+        <w:rPr>
+          <w:sz w:val="16"/>
+          <w:szCs w:val="16"/>
+          <w:u w:val="single"/>
+        </w:rPr>
+        <w:tab/>
+      </w:r>
+      <w:r>
+        <w:rPr>
+          <w:sz w:val="16"/>
+          <w:szCs w:val="16"/>
+          <w:u w:val="single"/>
+        </w:rPr>
+        <w:tab/>
+      </w:r>
+      <w:r>
+        <w:rPr>
+          <w:sz w:val="16"/>
+          <w:szCs w:val="16"/>
+          <w:u w:val="single"/>
+        </w:rPr>
+        <w:tab/>
+      </w:r>
+      <w:r>
+        <w:rPr>
+          <w:sz w:val="16"/>
+          <w:szCs w:val="16"/>
+        </w:rPr>
+        <w:tab/>
+      </w:r>
+    </w:p>
+    <w:p>
+      <w:pPr>
+        <w:pBdr>
+          <w:top w:val="single" w:sz="4" w:space="1" w:color="auto"/>
+          <w:left w:val="single" w:sz="4" w:space="0" w:color="auto"/>
+          <w:bottom w:val="single" w:sz="4" w:space="1" w:color="auto"/>
+          <w:right w:val="single" w:sz="4" w:space="4" w:color="auto"/>
+        </w:pBdr>
+        <w:rPr>
+          <w:sz w:val="16"/>
+          <w:szCs w:val="16"/>
+          <w:u w:val="single"/>
+        </w:rPr>
+      </w:pPr>
+      <w:r>
+        <w:rPr>
+          <w:sz w:val="16"/>
+          <w:szCs w:val="16"/>
+        </w:rPr>
+        <w:t>Servicios Generales</w:t>
+      </w:r>
+      <w:r>
+        <w:rPr>
+          <w:sz w:val="16"/>
+          <w:szCs w:val="16"/>
+        </w:rPr>
+        <w:t xml:space="preserve"> (firma y aclaración)</w:t>
+      </w:r>
+      <w:r>
+        <w:rPr>
+          <w:sz w:val="16"/>
+          <w:szCs w:val="16"/>
+        </w:rPr>
+        <w:t>:</w:t>
+      </w:r>
+      <w:r>
+        <w:rPr>
+          <w:sz w:val="16"/>
+          <w:szCs w:val="16"/>
+        </w:rPr>
+        <w:tab/>
+      </w:r>
+      <w:r>
+        <w:rPr>
+          <w:sz w:val="16"/>
+          <w:szCs w:val="16"/>
+        </w:rPr>
+        <w:tab/>
+      </w:r>
+      <w:r>
+        <w:rPr>
+          <w:sz w:val="16"/>
+          <w:szCs w:val="16"/>
+        </w:rPr>
+        <w:tab/>
+      </w:r>
+      <w:r>
+        <w:rPr>
+          <w:sz w:val="16"/>
+          <w:szCs w:val="16"/>
+        </w:rPr>
+        <w:tab/>
+      </w:r>
+      <w:r>
+        <w:rPr>
+          <w:sz w:val="16"/>
+          <w:szCs w:val="16"/>
+        </w:rPr>
+        <w:tab/>
+      </w:r>
+      <w:r>
+        <w:rPr>
+          <w:sz w:val="16"/>
+          <w:szCs w:val="16"/>
+        </w:rPr>
+        <w:tab/>
+      </w:r>
+      <w:r>
+        <w:rPr>
+          <w:sz w:val="16"/>
+          <w:szCs w:val="16"/>
+        </w:rPr>
+        <w:tab/>
+      </w:r>
+      <w:r>
+        <w:rPr>
+          <w:sz w:val="16"/>
+          <w:szCs w:val="16"/>
+        </w:rPr>
+        <w:tab/>
+      </w:r>
+      <w:bookmarkStart w:id="1" w:name="_GoBack"/>
+      <w:bookmarkEnd w:id="1"/>
+      <w:r>
+        <w:rPr>
+          <w:sz w:val="16"/>
+          <w:szCs w:val="16"/>
+          <w:u w:val="single"/>
+        </w:rPr>
+        <w:tab/>
+      </w:r>
+      <w:r>
+        <w:rPr>
+          <w:sz w:val="16"/>
+          <w:szCs w:val="16"/>
+          <w:u w:val="single"/>
+        </w:rPr>
+        <w:tab/>
+      </w:r>
+      <w:r>
+        <w:rPr>
+          <w:sz w:val="16"/>
+          <w:szCs w:val="16"/>
+          <w:u w:val="single"/>
+        </w:rPr>
+        <w:tab/>
+      </w:r>
+      <w:r>
+        <w:rPr>
+          <w:sz w:val="16"/>
+          <w:szCs w:val="16"/>
+          <w:u w:val="single"/>
+        </w:rPr>
+        <w:tab/>
+      </w:r>
+      <w:r>
+        <w:rPr>
+          <w:sz w:val="16"/>
+          <w:szCs w:val="16"/>
+          <w:u w:val="single"/>
+        </w:rPr>
+        <w:tab/>
+      </w:r>
+      <w:r>
+        <w:rPr>
+          <w:sz w:val="16"/>
+          <w:szCs w:val="16"/>
+          <w:u w:val="single"/>
+        </w:rPr>
+        <w:tab/>
+      </w:r>
+    </w:p>
+    <w:p>
+      <w:pPr>
+        <w:pBdr>
+          <w:top w:val="single" w:sz="4" w:space="1" w:color="auto"/>
+          <w:left w:val="single" w:sz="4" w:space="0" w:color="auto"/>
+          <w:bottom w:val="single" w:sz="4" w:space="1" w:color="auto"/>
+          <w:right w:val="single" w:sz="4" w:space="4" w:color="auto"/>
+        </w:pBdr>
+        <w:rPr>
+          <w:sz w:val="16"/>
+          <w:szCs w:val="16"/>
+          <w:u w:val="single"/>
+        </w:rPr>
+      </w:pPr>
+      <w:r>
+        <w:rPr>
+          <w:sz w:val="16"/>
+          <w:szCs w:val="16"/>
+        </w:rPr>
+        <w:t>Operativa &amp; Logística (firma y aclaración):</w:t>
+      </w:r>
+      <w:r>
+        <w:rPr>
+          <w:sz w:val="16"/>
+          <w:szCs w:val="16"/>
+        </w:rPr>
+        <w:tab/>
+      </w:r>
+      <w:r>
+        <w:rPr>
+          <w:sz w:val="16"/>
+          <w:szCs w:val="16"/>
+        </w:rPr>
+        <w:tab/>
+      </w:r>
+      <w:r>
+        <w:rPr>
+          <w:sz w:val="16"/>
+          <w:szCs w:val="16"/>
+        </w:rPr>
+        <w:tab/>
+      </w:r>
+      <w:r>
+        <w:rPr>
+          <w:sz w:val="16"/>
+          <w:szCs w:val="16"/>
+        </w:rPr>
+        <w:tab/>
+      </w:r>
+      <w:r>
+        <w:rPr>
+          <w:sz w:val="16"/>
+          <w:szCs w:val="16"/>
+        </w:rPr>
+        <w:tab/>
+      </w:r>
+      <w:r>
+        <w:rPr>
+          <w:sz w:val="16"/>
+          <w:szCs w:val="16"/>
+        </w:rPr>
+        <w:tab/>
+      </w:r>
+      <w:r>
+        <w:rPr>
+          <w:sz w:val="16"/>
+          <w:szCs w:val="16"/>
+        </w:rPr>
+        <w:tab/>
+      </w:r>
+      <w:r>
+        <w:rPr>
+          <w:sz w:val="16"/>
+          <w:szCs w:val="16"/>
+        </w:rPr>
+        <w:tab/>
+      </w:r>
+      <w:r>
+        <w:rPr>
+          <w:sz w:val="16"/>
+          <w:szCs w:val="16"/>
+          <w:u w:val="single"/>
+        </w:rPr>
+        <w:tab/>
+      </w:r>
+      <w:r>
+        <w:rPr>
+          <w:sz w:val="16"/>
+          <w:szCs w:val="16"/>
+          <w:u w:val="single"/>
+        </w:rPr>
+        <w:tab/>
+      </w:r>
+      <w:r>
+        <w:rPr>
+          <w:sz w:val="16"/>
+          <w:szCs w:val="16"/>
+          <w:u w:val="single"/>
+        </w:rPr>
+        <w:tab/>
+      </w:r>
+      <w:r>
+        <w:rPr>
+          <w:sz w:val="16"/>
+          <w:szCs w:val="16"/>
+          <w:u w:val="single"/>
+        </w:rPr>
+        <w:tab/>
+      </w:r>
+      <w:r>
+        <w:rPr>
+          <w:sz w:val="16"/>
+          <w:szCs w:val="16"/>
+          <w:u w:val="single"/>
+        </w:rPr>
+        <w:tab/>
+      </w:r>
+      <w:r>
+        <w:rPr>
+          <w:sz w:val="16"/>
+          <w:szCs w:val="16"/>
+          <w:u w:val="single"/>
+        </w:rPr>
+        <w:tab/>
+      </w:r>
+    </w:p>
+    <w:p>
+      <w:pPr>
+        <w:pBdr>
+          <w:top w:val="single" w:sz="4" w:space="1" w:color="auto"/>
+          <w:left w:val="single" w:sz="4" w:space="0" w:color="auto"/>
+          <w:bottom w:val="single" w:sz="4" w:space="1" w:color="auto"/>
+          <w:right w:val="single" w:sz="4" w:space="4" w:color="auto"/>
+        </w:pBdr>
+        <w:rPr>
+          <w:sz w:val="16"/>
+          <w:szCs w:val="16"/>
+          <w:u w:val="single"/>
+        </w:rPr>
+      </w:pPr>
+      <w:r>
+        <w:rPr>
+          <w:sz w:val="16"/>
+          <w:szCs w:val="16"/>
+        </w:rPr>
+        <w:t>Mantenimiento (firma y aclaración):</w:t>
+      </w:r>
+      <w:r>
+        <w:rPr>
+          <w:sz w:val="16"/>
+          <w:szCs w:val="16"/>
+        </w:rPr>
+        <w:tab/>
+      </w:r>
+      <w:r>
+        <w:rPr>
+          <w:sz w:val="16"/>
+          <w:szCs w:val="16"/>
+        </w:rPr>
+        <w:tab/>
+      </w:r>
+      <w:r>
+        <w:rPr>
+          <w:sz w:val="16"/>
+          <w:szCs w:val="16"/>
+        </w:rPr>
+        <w:tab/>
+      </w:r>
+      <w:r>
+        <w:rPr>
+          <w:sz w:val="16"/>
+          <w:szCs w:val="16"/>
+        </w:rPr>
+        <w:tab/>
+      </w:r>
+      <w:r>
+        <w:rPr>
+          <w:sz w:val="16"/>
+          <w:szCs w:val="16"/>
+        </w:rPr>
+        <w:tab/>
+      </w:r>
+      <w:r>
+        <w:rPr>
+          <w:sz w:val="16"/>
+          <w:szCs w:val="16"/>
+        </w:rPr>
+        <w:tab/>
+      </w:r>
+      <w:r>
+        <w:rPr>
+          <w:sz w:val="16"/>
+          <w:szCs w:val="16"/>
+        </w:rPr>
+        <w:tab/>
+      </w:r>
+      <w:r>
+        <w:rPr>
+          <w:sz w:val="16"/>
+          <w:szCs w:val="16"/>
+        </w:rPr>
+        <w:tab/>
+      </w:r>
+      <w:r>
+        <w:rPr>
+          <w:sz w:val="16"/>
+          <w:szCs w:val="16"/>
+          <w:u w:val="single"/>
+        </w:rPr>
+        <w:tab/>
+      </w:r>
+      <w:r>
+        <w:rPr>
+          <w:sz w:val="16"/>
+          <w:szCs w:val="16"/>
+          <w:u w:val="single"/>
+        </w:rPr>
+        <w:tab/>
+      </w:r>
+      <w:r>
+        <w:rPr>
+          <w:sz w:val="16"/>
+          <w:szCs w:val="16"/>
+          <w:u w:val="single"/>
+        </w:rPr>
+        <w:tab/>
+      </w:r>
+      <w:r>
+        <w:rPr>
+          <w:sz w:val="16"/>
+          <w:szCs w:val="16"/>
+          <w:u w:val="single"/>
+        </w:rPr>
+        <w:tab/>
+      </w:r>
+      <w:r>
+        <w:rPr>
+          <w:sz w:val="16"/>
+          <w:szCs w:val="16"/>
+          <w:u w:val="single"/>
+        </w:rPr>
+        <w:tab/>
+      </w:r>
+      <w:r>
+        <w:rPr>
+          <w:sz w:val="16"/>
+          <w:szCs w:val="16"/>
+          <w:u w:val="single"/>
+        </w:rPr>
+        <w:tab/>
+      </w:r>
+    </w:p>
+    <w:p>
+      <w:pPr>
+        <w:pBdr>
+          <w:top w:val="single" w:sz="4" w:space="1" w:color="auto"/>
+          <w:left w:val="single" w:sz="4" w:space="0" w:color="auto"/>
+          <w:bottom w:val="single" w:sz="4" w:space="1" w:color="auto"/>
+          <w:right w:val="single" w:sz="4" w:space="4" w:color="auto"/>
+        </w:pBdr>
+        <w:rPr>
+          <w:sz w:val="16"/>
+          <w:szCs w:val="16"/>
+          <w:u w:val="single"/>
+        </w:rPr>
+      </w:pPr>
+      <w:r>
+        <w:rPr>
+          <w:sz w:val="16"/>
+          <w:szCs w:val="16"/>
+        </w:rPr>
+        <w:t>Administración (firma y aclaración):</w:t>
+      </w:r>
+      <w:r>
+        <w:rPr>
+          <w:sz w:val="16"/>
+          <w:szCs w:val="16"/>
+        </w:rPr>
+        <w:tab/>
+      </w:r>
+      <w:r>
+        <w:rPr>
+          <w:sz w:val="16"/>
+          <w:szCs w:val="16"/>
+        </w:rPr>
+        <w:tab/>
+      </w:r>
+      <w:r>
+        <w:rPr>
+          <w:sz w:val="16"/>
+          <w:szCs w:val="16"/>
+        </w:rPr>
+        <w:tab/>
+      </w:r>
+      <w:r>
+        <w:rPr>
+          <w:sz w:val="16"/>
+          <w:szCs w:val="16"/>
+        </w:rPr>
+        <w:tab/>
+      </w:r>
+      <w:r>
+        <w:rPr>
+          <w:sz w:val="16"/>
+          <w:szCs w:val="16"/>
+        </w:rPr>
+        <w:tab/>
+      </w:r>
+      <w:r>
+        <w:rPr>
+          <w:sz w:val="16"/>
+          <w:szCs w:val="16"/>
+        </w:rPr>
+        <w:tab/>
+      </w:r>
+      <w:r>
+        <w:rPr>
+          <w:sz w:val="16"/>
+          <w:szCs w:val="16"/>
+        </w:rPr>
+        <w:tab/>
+      </w:r>
+      <w:r>
+        <w:rPr>
+          <w:sz w:val="16"/>
+          <w:szCs w:val="16"/>
+        </w:rPr>
+        <w:tab/>
+      </w:r>
+      <w:r>
+        <w:rPr>
+          <w:sz w:val="16"/>
+          <w:szCs w:val="16"/>
+          <w:u w:val="single"/>
+        </w:rPr>
+        <w:tab/>
+      </w:r>
+      <w:r>
+        <w:rPr>
+          <w:sz w:val="16"/>
+          <w:szCs w:val="16"/>
+          <w:u w:val="single"/>
+        </w:rPr>
+        <w:tab/>
+      </w:r>
+      <w:r>
+        <w:rPr>
+          <w:sz w:val="16"/>
+          <w:szCs w:val="16"/>
+          <w:u w:val="single"/>
+        </w:rPr>
+        <w:tab/>
+      </w:r>
+      <w:r>
+        <w:rPr>
+          <w:sz w:val="16"/>
+          <w:szCs w:val="16"/>
+          <w:u w:val="single"/>
+        </w:rPr>
+        <w:tab/>
+      </w:r>
+      <w:r>
+        <w:rPr>
+          <w:sz w:val="16"/>
+          <w:szCs w:val="16"/>
+          <w:u w:val="single"/>
+        </w:rPr>
+        <w:tab/>
+      </w:r>
+      <w:r>
+        <w:rPr>
+          <w:sz w:val="16"/>
+          <w:szCs w:val="16"/>
+          <w:u w:val="single"/>
+        </w:rPr>
+        <w:tab/>
+      </w:r>
+    </w:p>
+    <w:p>
+      <w:pPr>
+        <w:pBdr>
+          <w:top w:val="single" w:sz="4" w:space="1" w:color="auto"/>
+          <w:left w:val="single" w:sz="4" w:space="0" w:color="auto"/>
+          <w:bottom w:val="single" w:sz="4" w:space="1" w:color="auto"/>
+          <w:right w:val="single" w:sz="4" w:space="4" w:color="auto"/>
+        </w:pBdr>
+      </w:pPr>
+      <w:r>
+        <w:rPr>
+          <w:sz w:val="16"/>
+          <w:szCs w:val="16"/>
+        </w:rPr>
+        <w:t>Higiene y Seguridad de las Personas (firma y aclaración):</w:t>
+      </w:r>
+      <w:r>
+        <w:rPr>
+          <w:sz w:val="16"/>
+          <w:szCs w:val="16"/>
+        </w:rPr>
+        <w:tab/>
+      </w:r>
+      <w:r>
+        <w:rPr>
+          <w:sz w:val="16"/>
+          <w:szCs w:val="16"/>
+        </w:rPr>
+        <w:tab/>
+      </w:r>
+      <w:r>
+        <w:rPr>
+          <w:sz w:val="16"/>
+          <w:szCs w:val="16"/>
+        </w:rPr>
+        <w:tab/>
+      </w:r>
+      <w:r>
+        <w:rPr>
+          <w:sz w:val="16"/>
+          <w:szCs w:val="16"/>
+        </w:rPr>
+        <w:tab/>
+      </w:r>
+      <w:r>
+        <w:rPr>
+          <w:sz w:val="16"/>
+          <w:szCs w:val="16"/>
+        </w:rPr>
+        <w:tab/>
+      </w:r>
+      <w:r>
+        <w:rPr>
+          <w:sz w:val="16"/>
+          <w:szCs w:val="16"/>
+        </w:rPr>
+        <w:tab/>
+      </w:r>
+      <w:r>
+        <w:rPr>
+          <w:sz w:val="16"/>
+          <w:szCs w:val="16"/>
+          <w:u w:val="single"/>
+        </w:rPr>
+        <w:tab/>
+      </w:r>
+      <w:r>
+        <w:rPr>
+          <w:sz w:val="16"/>
+          <w:szCs w:val="16"/>
+          <w:u w:val="single"/>
+        </w:rPr>
+        <w:tab/>
+      </w:r>
+      <w:r>
+        <w:rPr>
+          <w:sz w:val="16"/>
+          <w:szCs w:val="16"/>
+          <w:u w:val="single"/>
+        </w:rPr>
+        <w:tab/>
+      </w:r>
+      <w:r>
+        <w:rPr>
+          <w:sz w:val="16"/>
+          <w:szCs w:val="16"/>
+          <w:u w:val="single"/>
+        </w:rPr>
+        <w:tab/>
+      </w:r>
+      <w:r>
+        <w:rPr>
+          <w:sz w:val="16"/>
+          <w:szCs w:val="16"/>
+          <w:u w:val="single"/>
+        </w:rPr>
+        <w:tab/>
+      </w:r>
+      <w:r>
+        <w:rPr>
+          <w:sz w:val="16"/>
+          <w:szCs w:val="16"/>
+          <w:u w:val="single"/>
+        </w:rPr>
+        <w:tab/>
+      </w:r>
+      <w:r>
+        <w:rPr>
+          <w:sz w:val="16"/>
+          <w:szCs w:val="16"/>
+        </w:rPr>
+        <w:tab/>
+      </w:r>
+    </w:p>
+    <w:p>
+      <w:pPr>
+        <w:pBdr>
+          <w:top w:val="single" w:sz="4" w:space="1" w:color="auto"/>
+          <w:left w:val="single" w:sz="4" w:space="0" w:color="auto"/>
+          <w:bottom w:val="single" w:sz="4" w:space="1" w:color="auto"/>
+          <w:right w:val="single" w:sz="4" w:space="4" w:color="auto"/>
+        </w:pBdr>
+        <w:rPr>
           <w:b/>
-        </w:rPr>
-      </w:pPr>
-      <w:r>
+          <w:sz w:val="16"/>
+          <w:szCs w:val="16"/>
+          <w:u w:val="single"/>
+        </w:rPr>
+      </w:pPr>
+      <w:r>
+        <w:rPr>
+          <w:sz w:val="16"/>
+          <w:szCs w:val="16"/>
+        </w:rPr>
         <w:t xml:space="preserve">Fecha de Emisión: </w:t>
       </w:r>
       <w:r>
-        <w:tab/>
-      </w:r>
-      <w:r>
-        <w:tab/>
-      </w:r>
-      <w:r>
-        <w:tab/>
-      </w:r>
-      <w:r>
-        <w:tab/>
-      </w:r>
-      <w:r>
-        <w:tab/>
-      </w:r>
-      <w:r>
-        <w:tab/>
-      </w:r>
-      <w:r>
-        <w:tab/>
-      </w:r>
-      <w:r>
-        <w:tab/>
-        <w:t xml:space="preserve">Fecha de Revisión: </w:t>
-      </w:r>
-      <w:r>
-        <w:rPr>
-          <w:b/>
-        </w:rPr>
-        <w:br w:type="page"/>
+        <w:rPr>
+          <w:sz w:val="16"/>
+          <w:szCs w:val="16"/>
+          <w:u w:val="single"/>
+        </w:rPr>
+        <w:tab/>
+      </w:r>
+      <w:r>
+        <w:rPr>
+          <w:sz w:val="16"/>
+          <w:szCs w:val="16"/>
+          <w:u w:val="single"/>
+        </w:rPr>
+        <w:tab/>
+      </w:r>
+      <w:r>
+        <w:rPr>
+          <w:sz w:val="16"/>
+          <w:szCs w:val="16"/>
+          <w:u w:val="single"/>
+        </w:rPr>
+        <w:tab/>
+      </w:r>
+      <w:r>
+        <w:rPr>
+          <w:sz w:val="16"/>
+          <w:szCs w:val="16"/>
+          <w:u w:val="single"/>
+        </w:rPr>
+        <w:tab/>
+      </w:r>
+      <w:r>
+        <w:rPr>
+          <w:sz w:val="16"/>
+          <w:szCs w:val="16"/>
+          <w:u w:val="single"/>
+        </w:rPr>
+        <w:tab/>
+      </w:r>
+      <w:r>
+        <w:rPr>
+          <w:sz w:val="16"/>
+          <w:szCs w:val="16"/>
+        </w:rPr>
+        <w:tab/>
+      </w:r>
+      <w:r>
+        <w:rPr>
+          <w:sz w:val="16"/>
+          <w:szCs w:val="16"/>
+        </w:rPr>
+        <w:tab/>
+      </w:r>
+      <w:r>
+        <w:rPr>
+          <w:sz w:val="16"/>
+          <w:szCs w:val="16"/>
+        </w:rPr>
+        <w:tab/>
+      </w:r>
+      <w:r>
+        <w:rPr>
+          <w:sz w:val="16"/>
+          <w:szCs w:val="16"/>
+        </w:rPr>
+        <w:tab/>
+      </w:r>
+      <w:r>
+        <w:rPr>
+          <w:sz w:val="16"/>
+          <w:szCs w:val="16"/>
+        </w:rPr>
+        <w:tab/>
+      </w:r>
+      <w:r>
+        <w:rPr>
+          <w:sz w:val="16"/>
+          <w:szCs w:val="16"/>
+        </w:rPr>
+        <w:t>Fecha de Revisión:</w:t>
+      </w:r>
+      <w:r>
+        <w:rPr>
+          <w:sz w:val="16"/>
+          <w:szCs w:val="16"/>
+          <w:u w:val="single"/>
+        </w:rPr>
+        <w:tab/>
+      </w:r>
+      <w:r>
+        <w:rPr>
+          <w:sz w:val="16"/>
+          <w:szCs w:val="16"/>
+          <w:u w:val="single"/>
+        </w:rPr>
+        <w:tab/>
+      </w:r>
+      <w:r>
+        <w:rPr>
+          <w:sz w:val="16"/>
+          <w:szCs w:val="16"/>
+          <w:u w:val="single"/>
+        </w:rPr>
+        <w:tab/>
+      </w:r>
+      <w:r>
+        <w:rPr>
+          <w:sz w:val="16"/>
+          <w:szCs w:val="16"/>
+          <w:u w:val="single"/>
+        </w:rPr>
+        <w:tab/>
+      </w:r>
+      <w:r>
+        <w:rPr>
+          <w:sz w:val="16"/>
+          <w:szCs w:val="16"/>
+          <w:u w:val="single"/>
+        </w:rPr>
+        <w:tab/>
       </w:r>
     </w:p>
     <w:bookmarkEnd w:id="0"/>
-    <w:p>
-      <w:pPr>
-        <w:pStyle w:val="Prrafodelista"/>
-        <w:rPr>
-          <w:rFonts w:cstheme="minorHAnsi"/>
-          <w:b/>
-        </w:rPr>
-      </w:pPr>
-    </w:p>
     <w:p>
       <w:pPr>
         <w:pStyle w:val="Prrafodelista"/>
@@ -323,6 +1631,7 @@
           <w:rFonts w:cstheme="minorHAnsi"/>
           <w:b/>
         </w:rPr>
+        <w:lastRenderedPageBreak/>
         <w:t>Definición</w:t>
       </w:r>
       <w:r>
@@ -599,7 +1908,19 @@
         <w:rPr>
           <w:shd w:val="clear" w:color="auto" w:fill="FFFFFF"/>
         </w:rPr>
-        <w:t xml:space="preserve"> 3 tipos de solicitudes</w:t>
+        <w:t xml:space="preserve"> 3 </w:t>
+      </w:r>
+      <w:r>
+        <w:rPr>
+          <w:shd w:val="clear" w:color="auto" w:fill="FFFFFF"/>
+        </w:rPr>
+        <w:t>modelos</w:t>
+      </w:r>
+      <w:r>
+        <w:rPr>
+          <w:shd w:val="clear" w:color="auto" w:fill="FFFFFF"/>
+        </w:rPr>
+        <w:t xml:space="preserve"> de solicitudes</w:t>
       </w:r>
       <w:r>
         <w:rPr>
@@ -1017,6 +2338,9 @@
       <w:r>
         <w:t xml:space="preserve"> de Ticket</w:t>
       </w:r>
+      <w:r>
+        <w:t>”</w:t>
+      </w:r>
     </w:p>
     <w:p>
       <w:pPr>
@@ -1305,13 +2629,22 @@
         <w:t xml:space="preserve"> </w:t>
       </w:r>
       <w:r>
-        <w:t>“</w:t>
-      </w:r>
-      <w:r>
-        <w:t>solicitud/pedido/reclamo</w:t>
-      </w:r>
-      <w:r>
-        <w:t>”</w:t>
+        <w:t>solicitud</w:t>
+      </w:r>
+      <w:r>
+        <w:t xml:space="preserve"> (programable), un </w:t>
+      </w:r>
+      <w:r>
+        <w:t>pedido</w:t>
+      </w:r>
+      <w:r>
+        <w:t xml:space="preserve"> (inmediato) o un </w:t>
+      </w:r>
+      <w:r>
+        <w:t>reclamo</w:t>
+      </w:r>
+      <w:r>
+        <w:t>,</w:t>
       </w:r>
       <w:r>
         <w:t xml:space="preserve"> </w:t>
@@ -1728,6 +3061,7 @@
         <w:jc w:val="both"/>
       </w:pPr>
       <w:r>
+        <w:lastRenderedPageBreak/>
         <w:t xml:space="preserve">Delegar “EN CURSO” </w:t>
       </w:r>
       <w:r>
@@ -1764,7 +3098,6 @@
         <w:t xml:space="preserve">tarea operativa esta </w:t>
       </w:r>
       <w:r>
-        <w:lastRenderedPageBreak/>
         <w:t xml:space="preserve">efectivamente </w:t>
       </w:r>
       <w:r>
@@ -6072,7 +7405,7 @@
         <w:noProof/>
         <w:lang w:val="es-ES"/>
       </w:rPr>
-      <w:t>5</w:t>
+      <w:t>1</w:t>
     </w:r>
     <w:r>
       <w:rPr>
@@ -6201,7 +7534,7 @@
           <v:imagedata r:id="rId1" o:title=""/>
           <w10:wrap anchorx="page" anchory="page"/>
         </v:shape>
-        <o:OLEObject Type="Embed" ProgID="Word.Picture.8" ShapeID="_x0000_s2049" DrawAspect="Content" ObjectID="_1523171950" r:id="rId2"/>
+        <o:OLEObject Type="Embed" ProgID="Word.Picture.8" ShapeID="_x0000_s2049" DrawAspect="Content" ObjectID="_1523427431" r:id="rId2"/>
       </w:pict>
     </w:r>
   </w:p>
@@ -8889,7 +10222,7 @@
 </file>
 
 <file path=customXml/itemProps1.xml><?xml version="1.0" encoding="utf-8"?>
-<ds:datastoreItem xmlns:ds="http://schemas.openxmlformats.org/officeDocument/2006/customXml" ds:itemID="{0FBB7DDE-FDC6-40CF-920F-C9AE7A6F162A}">
+<ds:datastoreItem xmlns:ds="http://schemas.openxmlformats.org/officeDocument/2006/customXml" ds:itemID="{491E0628-5FE8-49E4-9800-E98AE79E9E7C}">
   <ds:schemaRefs>
     <ds:schemaRef ds:uri="http://schemas.openxmlformats.org/officeDocument/2006/bibliography"/>
   </ds:schemaRefs>

--- a/2-calidad/2-procedimientos/PROCEDIMIENTOS INTERNOS/PI - GESTION DE TICKETS DE MESA DE AYUDA.docx
+++ b/2-calidad/2-procedimientos/PROCEDIMIENTOS INTERNOS/PI - GESTION DE TICKETS DE MESA DE AYUDA.docx
@@ -12,6 +12,8 @@
         </w:rPr>
       </w:pPr>
       <w:bookmarkStart w:id="0" w:name="_Toc446920528"/>
+      <w:bookmarkStart w:id="1" w:name="_GoBack"/>
+      <w:bookmarkEnd w:id="1"/>
       <w:r>
         <w:rPr>
           <w:rFonts w:cs="Arial"/>
@@ -56,9 +58,18 @@
           <w:rFonts w:cs="Arial"/>
           <w:sz w:val="28"/>
           <w:szCs w:val="28"/>
+          <w:lang w:eastAsia="es-ES"/>
+        </w:rPr>
+        <w:t xml:space="preserve">MESA DE AYUDA - </w:t>
+      </w:r>
+      <w:r>
+        <w:rPr>
+          <w:rFonts w:cs="Arial"/>
+          <w:sz w:val="28"/>
+          <w:szCs w:val="28"/>
           <w:lang w:val="es-ES" w:eastAsia="es-ES"/>
         </w:rPr>
-        <w:t>PROCEDIMIENTO INTERNO: GESTION DE TICKETS DE MESA DE AYUDA</w:t>
+        <w:t xml:space="preserve">PROCEDIMIENTO INTERNO DE GESTION DE TICKETS </w:t>
       </w:r>
     </w:p>
     <w:p>
@@ -925,8 +936,6 @@
         </w:rPr>
         <w:tab/>
       </w:r>
-      <w:bookmarkStart w:id="1" w:name="_GoBack"/>
-      <w:bookmarkEnd w:id="1"/>
       <w:r>
         <w:rPr>
           <w:sz w:val="16"/>
@@ -2019,7 +2028,19 @@
         <w:rPr>
           <w:shd w:val="clear" w:color="auto" w:fill="FFFFFF"/>
         </w:rPr>
-        <w:t>on generalmente pedidos de limpieza, mantenimiento, operativa, apertura-cierre de Salas, etc.)</w:t>
+        <w:t xml:space="preserve">on generalmente pedidos de limpieza, mantenimiento, </w:t>
+      </w:r>
+      <w:r>
+        <w:rPr>
+          <w:shd w:val="clear" w:color="auto" w:fill="FFFFFF"/>
+        </w:rPr>
+        <w:t xml:space="preserve">operativa y </w:t>
+      </w:r>
+      <w:r>
+        <w:rPr>
+          <w:shd w:val="clear" w:color="auto" w:fill="FFFFFF"/>
+        </w:rPr>
+        <w:t>apertura-cierre de Salas, etc.)</w:t>
       </w:r>
     </w:p>
     <w:p>
@@ -2040,7 +2061,19 @@
         <w:rPr>
           <w:shd w:val="clear" w:color="auto" w:fill="FFFFFF"/>
         </w:rPr>
-        <w:t xml:space="preserve">Complejidad Intermedia: Representa los pedidos que requieren la coordinación simultanea de parte de más de un área de la CTO y están generalmente vinculadas a producciones, por lo que es mandatorio que el ticket se dispare a </w:t>
+        <w:t xml:space="preserve">Complejidad Intermedia: Representa los pedidos que requieren la coordinación simultanea de </w:t>
+      </w:r>
+      <w:r>
+        <w:rPr>
+          <w:shd w:val="clear" w:color="auto" w:fill="FFFFFF"/>
+        </w:rPr>
+        <w:t>varias</w:t>
+      </w:r>
+      <w:r>
+        <w:rPr>
+          <w:shd w:val="clear" w:color="auto" w:fill="FFFFFF"/>
+        </w:rPr>
+        <w:t xml:space="preserve"> área de la CTO y están generalmente vinculadas a producciones, por lo que es mandatorio que el ticket se dispare a </w:t>
       </w:r>
       <w:r>
         <w:rPr>
@@ -2231,6 +2264,9 @@
           <w:ilvl w:val="0"/>
           <w:numId w:val="11"/>
         </w:numPr>
+        <w:rPr>
+          <w:highlight w:val="yellow"/>
+        </w:rPr>
       </w:pPr>
       <w:r>
         <w:t>Complejidad Alta</w:t>
@@ -2282,6 +2318,26 @@
       </w:r>
       <w:r>
         <w:t xml:space="preserve">conjunta del evento con Producción. </w:t>
+      </w:r>
+      <w:r>
+        <w:rPr>
+          <w:highlight w:val="yellow"/>
+        </w:rPr>
+        <w:t xml:space="preserve">(sin definición del flujo por el momento – debería quedar en otro proceso que sea de </w:t>
+      </w:r>
+      <w:proofErr w:type="spellStart"/>
+      <w:r>
+        <w:rPr>
+          <w:highlight w:val="yellow"/>
+        </w:rPr>
+        <w:t>Enventos</w:t>
+      </w:r>
+      <w:proofErr w:type="spellEnd"/>
+      <w:r>
+        <w:rPr>
+          <w:highlight w:val="yellow"/>
+        </w:rPr>
+        <w:t>?)</w:t>
       </w:r>
     </w:p>
     <w:p>
@@ -7405,7 +7461,7 @@
         <w:noProof/>
         <w:lang w:val="es-ES"/>
       </w:rPr>
-      <w:t>1</w:t>
+      <w:t>5</w:t>
     </w:r>
     <w:r>
       <w:rPr>
@@ -7494,9 +7550,27 @@
         <w:rFonts w:cs="Arial"/>
         <w:sz w:val="28"/>
         <w:szCs w:val="28"/>
+        <w:lang w:eastAsia="es-ES"/>
+      </w:rPr>
+      <w:t xml:space="preserve">MESA DE AYUDA – </w:t>
+    </w:r>
+    <w:r>
+      <w:rPr>
+        <w:rFonts w:cs="Arial"/>
+        <w:sz w:val="28"/>
+        <w:szCs w:val="28"/>
         <w:lang w:val="es-ES" w:eastAsia="es-ES"/>
       </w:rPr>
-      <w:t>PROCEDIMIENTO INTERNO: GESTION DE TICKETS DE MESA DE AYUDA</w:t>
+      <w:t>PI DE</w:t>
+    </w:r>
+    <w:r>
+      <w:rPr>
+        <w:rFonts w:cs="Arial"/>
+        <w:sz w:val="28"/>
+        <w:szCs w:val="28"/>
+        <w:lang w:val="es-ES" w:eastAsia="es-ES"/>
+      </w:rPr>
+      <w:t xml:space="preserve"> GESTION DE TICKETS </w:t>
     </w:r>
   </w:p>
   <w:p>
@@ -7534,7 +7608,7 @@
           <v:imagedata r:id="rId1" o:title=""/>
           <w10:wrap anchorx="page" anchory="page"/>
         </v:shape>
-        <o:OLEObject Type="Embed" ProgID="Word.Picture.8" ShapeID="_x0000_s2049" DrawAspect="Content" ObjectID="_1523427431" r:id="rId2"/>
+        <o:OLEObject Type="Embed" ProgID="Word.Picture.8" ShapeID="_x0000_s2049" DrawAspect="Content" ObjectID="_1524564707" r:id="rId2"/>
       </w:pict>
     </w:r>
   </w:p>
@@ -10222,7 +10296,7 @@
 </file>
 
 <file path=customXml/itemProps1.xml><?xml version="1.0" encoding="utf-8"?>
-<ds:datastoreItem xmlns:ds="http://schemas.openxmlformats.org/officeDocument/2006/customXml" ds:itemID="{491E0628-5FE8-49E4-9800-E98AE79E9E7C}">
+<ds:datastoreItem xmlns:ds="http://schemas.openxmlformats.org/officeDocument/2006/customXml" ds:itemID="{261EA9F0-6CCB-484F-B16B-15CFCFD3D3C4}">
   <ds:schemaRefs>
     <ds:schemaRef ds:uri="http://schemas.openxmlformats.org/officeDocument/2006/bibliography"/>
   </ds:schemaRefs>
